--- a/blog/基于区块链的物联网设备身份共享模型研究.docx
+++ b/blog/基于区块链的物联网设备身份共享模型研究.docx
@@ -11,6 +11,15 @@
       </w:pPr>
       <w:r>
         <w:rPr>
+          <w:rFonts w:hint="eastAsia"/>
+          <w:b/>
+        </w:rPr>
+        <w:t xml:space="preserve"> </w:t>
+      </w:r>
+      <w:bookmarkStart w:id="0" w:name="_GoBack"/>
+      <w:bookmarkEnd w:id="0"/>
+      <w:r>
+        <w:rPr>
           <w:b/>
         </w:rPr>
         <w:t>基于区块链的物联网设备身份共享</w:t>
@@ -197,7 +206,14 @@
           <w:rFonts w:hint="eastAsia"/>
           <w:sz w:val="18"/>
         </w:rPr>
-        <w:t>节点的存在，使得物联网设备的安全性得不到保障。本文提出一个基于区块链的物联网设备身份共享模型，具有不可篡改、去中心化、安全可信的特点。用于解决多种物联网设备身份认证、数据共享的难题。本文将介绍该模型的设计原理。将现有的物联网设备供应商进行分类，配合优化后的共识机制来实现安全、可信的物联网设备身份认证。同时，</w:t>
+        <w:t>节点的存在</w:t>
+      </w:r>
+      <w:r>
+        <w:rPr>
+          <w:rFonts w:hint="eastAsia"/>
+          <w:sz w:val="18"/>
+        </w:rPr>
+        <w:t>使得物联网设备的安全性得不到保障。本文提出一个基于区块链的物联网设备身份共享模型，具有不可篡改、去中心化、安全可信的特点。用于解决多种物联网设备身份认证、数据共享的难题。本文将介绍该模型的设计原理。将现有的物联网设备供应商进行分类，配合优化后的共识机制来实现安全、可信的物联网设备身份认证。同时，</w:t>
       </w:r>
       <w:r>
         <w:rPr>
@@ -464,8 +480,6 @@
           <w:sz w:val="18"/>
         </w:rPr>
       </w:pPr>
-      <w:bookmarkStart w:id="0" w:name="_GoBack"/>
-      <w:bookmarkEnd w:id="0"/>
     </w:p>
     <w:sectPr>
       <w:pgSz w:w="11906" w:h="16838"/>
